--- a/q3-ver1.docx
+++ b/q3-ver1.docx
@@ -1709,8 +1709,17 @@
                   <w:rFonts w:ascii="Cambria Math" w:hAnsi="Cambria Math"/>
                   <w:lang w:val="en-GB"/>
                 </w:rPr>
-                <m:t>=2</m:t>
-              </m:r>
+                <m:t>=</m:t>
+              </m:r>
+              <m:r>
+                <w:rPr>
+                  <w:rFonts w:ascii="Cambria Math" w:hAnsi="Cambria Math"/>
+                  <w:lang w:val="en-GB"/>
+                </w:rPr>
+                <m:t>1</m:t>
+              </m:r>
+              <w:bookmarkStart w:id="0" w:name="_GoBack"/>
+              <w:bookmarkEnd w:id="0"/>
             </m:sub>
             <m:sup>
               <m:r>
@@ -2435,7 +2444,1637 @@
     <w:p>
       <w:pPr>
         <w:rPr>
+          <w:rFonts w:hint="cs"/>
           <w:rtl/>
+        </w:rPr>
+      </w:pPr>
+    </w:p>
+    <w:p>
+      <w:pPr>
+        <w:rPr>
+          <w:rtl/>
+          <w:lang w:val="en-GB"/>
+        </w:rPr>
+      </w:pPr>
+      <w:r>
+        <w:rPr>
+          <w:rFonts w:hint="cs"/>
+          <w:rtl/>
+        </w:rPr>
+        <w:t>עבור איבר שאינו באלכסון :</w:t>
+      </w:r>
+    </w:p>
+    <w:p>
+      <w:pPr>
+        <w:rPr>
+          <w:rFonts w:hint="cs"/>
+          <w:i/>
+          <w:rtl/>
+          <w:lang w:val="en-GB"/>
+        </w:rPr>
+      </w:pPr>
+      <m:oMathPara>
+        <m:oMath>
+          <m:nary>
+            <m:naryPr>
+              <m:chr m:val="∑"/>
+              <m:limLoc m:val="undOvr"/>
+              <m:ctrlPr>
+                <w:rPr>
+                  <w:rFonts w:ascii="Cambria Math" w:hAnsi="Cambria Math"/>
+                  <w:lang w:val="en-GB"/>
+                </w:rPr>
+              </m:ctrlPr>
+            </m:naryPr>
+            <m:sub>
+              <m:r>
+                <w:rPr>
+                  <w:rFonts w:ascii="Cambria Math" w:hAnsi="Cambria Math"/>
+                  <w:lang w:val="en-GB"/>
+                </w:rPr>
+                <m:t>n=1</m:t>
+              </m:r>
+            </m:sub>
+            <m:sup>
+              <m:r>
+                <w:rPr>
+                  <w:rFonts w:ascii="Cambria Math" w:hAnsi="Cambria Math"/>
+                  <w:lang w:val="en-GB"/>
+                </w:rPr>
+                <m:t>N</m:t>
+              </m:r>
+            </m:sup>
+            <m:e>
+              <m:rad>
+                <m:radPr>
+                  <m:degHide m:val="1"/>
+                  <m:ctrlPr>
+                    <w:rPr>
+                      <w:rFonts w:ascii="Cambria Math" w:hAnsi="Cambria Math"/>
+                      <w:i/>
+                      <w:lang w:val="en-GB"/>
+                    </w:rPr>
+                  </m:ctrlPr>
+                </m:radPr>
+                <m:deg/>
+                <m:e>
+                  <m:f>
+                    <m:fPr>
+                      <m:ctrlPr>
+                        <w:rPr>
+                          <w:rFonts w:ascii="Cambria Math" w:hAnsi="Cambria Math"/>
+                          <w:i/>
+                          <w:lang w:val="en-GB"/>
+                        </w:rPr>
+                      </m:ctrlPr>
+                    </m:fPr>
+                    <m:num>
+                      <m:r>
+                        <w:rPr>
+                          <w:rFonts w:ascii="Cambria Math" w:hAnsi="Cambria Math"/>
+                          <w:lang w:val="en-GB"/>
+                        </w:rPr>
+                        <m:t>2</m:t>
+                      </m:r>
+                    </m:num>
+                    <m:den>
+                      <m:r>
+                        <w:rPr>
+                          <w:rFonts w:ascii="Cambria Math" w:hAnsi="Cambria Math"/>
+                          <w:lang w:val="en-GB"/>
+                        </w:rPr>
+                        <m:t>N</m:t>
+                      </m:r>
+                    </m:den>
+                  </m:f>
+                </m:e>
+              </m:rad>
+              <m:r>
+                <m:rPr>
+                  <m:sty m:val="p"/>
+                </m:rPr>
+                <w:rPr>
+                  <w:rFonts w:ascii="Cambria Math" w:hAnsi="Cambria Math"/>
+                  <w:lang w:val="en-GB"/>
+                </w:rPr>
+                <m:t>cos⁡</m:t>
+              </m:r>
+              <m:r>
+                <w:rPr>
+                  <w:rFonts w:ascii="Cambria Math" w:hAnsi="Cambria Math"/>
+                  <w:lang w:val="en-GB"/>
+                </w:rPr>
+                <m:t>(</m:t>
+              </m:r>
+              <m:f>
+                <m:fPr>
+                  <m:ctrlPr>
+                    <w:rPr>
+                      <w:rFonts w:ascii="Cambria Math" w:hAnsi="Cambria Math"/>
+                      <w:i/>
+                      <w:lang w:val="en-GB"/>
+                    </w:rPr>
+                  </m:ctrlPr>
+                </m:fPr>
+                <m:num>
+                  <m:r>
+                    <w:rPr>
+                      <w:rFonts w:ascii="Cambria Math" w:hAnsi="Cambria Math"/>
+                      <w:lang w:val="en-GB"/>
+                    </w:rPr>
+                    <m:t>π</m:t>
+                  </m:r>
+                  <m:d>
+                    <m:dPr>
+                      <m:ctrlPr>
+                        <w:rPr>
+                          <w:rFonts w:ascii="Cambria Math" w:hAnsi="Cambria Math"/>
+                          <w:i/>
+                          <w:lang w:val="en-GB"/>
+                        </w:rPr>
+                      </m:ctrlPr>
+                    </m:dPr>
+                    <m:e>
+                      <m:r>
+                        <w:rPr>
+                          <w:rFonts w:ascii="Cambria Math" w:hAnsi="Cambria Math"/>
+                          <w:lang w:val="en-GB"/>
+                        </w:rPr>
+                        <m:t>2n-1</m:t>
+                      </m:r>
+                    </m:e>
+                  </m:d>
+                  <m:d>
+                    <m:dPr>
+                      <m:ctrlPr>
+                        <w:rPr>
+                          <w:rFonts w:ascii="Cambria Math" w:hAnsi="Cambria Math"/>
+                          <w:i/>
+                          <w:lang w:val="en-GB"/>
+                        </w:rPr>
+                      </m:ctrlPr>
+                    </m:dPr>
+                    <m:e>
+                      <m:r>
+                        <w:rPr>
+                          <w:rFonts w:ascii="Cambria Math" w:hAnsi="Cambria Math"/>
+                          <w:lang w:val="en-GB"/>
+                        </w:rPr>
+                        <m:t>k-1</m:t>
+                      </m:r>
+                    </m:e>
+                  </m:d>
+                </m:num>
+                <m:den>
+                  <m:r>
+                    <w:rPr>
+                      <w:rFonts w:ascii="Cambria Math" w:hAnsi="Cambria Math"/>
+                      <w:lang w:val="en-GB"/>
+                    </w:rPr>
+                    <m:t>2N</m:t>
+                  </m:r>
+                </m:den>
+              </m:f>
+              <m:r>
+                <w:rPr>
+                  <w:rFonts w:ascii="Cambria Math" w:hAnsi="Cambria Math"/>
+                  <w:lang w:val="en-GB"/>
+                </w:rPr>
+                <m:t>)</m:t>
+              </m:r>
+              <m:rad>
+                <m:radPr>
+                  <m:degHide m:val="1"/>
+                  <m:ctrlPr>
+                    <w:rPr>
+                      <w:rFonts w:ascii="Cambria Math" w:hAnsi="Cambria Math"/>
+                      <w:i/>
+                      <w:lang w:val="en-GB"/>
+                    </w:rPr>
+                  </m:ctrlPr>
+                </m:radPr>
+                <m:deg/>
+                <m:e>
+                  <m:f>
+                    <m:fPr>
+                      <m:ctrlPr>
+                        <w:rPr>
+                          <w:rFonts w:ascii="Cambria Math" w:hAnsi="Cambria Math"/>
+                          <w:i/>
+                          <w:lang w:val="en-GB"/>
+                        </w:rPr>
+                      </m:ctrlPr>
+                    </m:fPr>
+                    <m:num>
+                      <m:r>
+                        <w:rPr>
+                          <w:rFonts w:ascii="Cambria Math" w:hAnsi="Cambria Math"/>
+                          <w:lang w:val="en-GB"/>
+                        </w:rPr>
+                        <m:t>2</m:t>
+                      </m:r>
+                    </m:num>
+                    <m:den>
+                      <m:r>
+                        <w:rPr>
+                          <w:rFonts w:ascii="Cambria Math" w:hAnsi="Cambria Math"/>
+                          <w:lang w:val="en-GB"/>
+                        </w:rPr>
+                        <m:t>N</m:t>
+                      </m:r>
+                    </m:den>
+                  </m:f>
+                </m:e>
+              </m:rad>
+              <m:r>
+                <m:rPr>
+                  <m:sty m:val="p"/>
+                </m:rPr>
+                <w:rPr>
+                  <w:rFonts w:ascii="Cambria Math" w:hAnsi="Cambria Math"/>
+                  <w:lang w:val="en-GB"/>
+                </w:rPr>
+                <m:t>cos⁡</m:t>
+              </m:r>
+              <m:r>
+                <w:rPr>
+                  <w:rFonts w:ascii="Cambria Math" w:hAnsi="Cambria Math"/>
+                  <w:lang w:val="en-GB"/>
+                </w:rPr>
+                <m:t>(</m:t>
+              </m:r>
+              <m:f>
+                <m:fPr>
+                  <m:ctrlPr>
+                    <w:rPr>
+                      <w:rFonts w:ascii="Cambria Math" w:hAnsi="Cambria Math"/>
+                      <w:i/>
+                      <w:lang w:val="en-GB"/>
+                    </w:rPr>
+                  </m:ctrlPr>
+                </m:fPr>
+                <m:num>
+                  <m:r>
+                    <w:rPr>
+                      <w:rFonts w:ascii="Cambria Math" w:hAnsi="Cambria Math"/>
+                      <w:lang w:val="en-GB"/>
+                    </w:rPr>
+                    <m:t>π</m:t>
+                  </m:r>
+                  <m:d>
+                    <m:dPr>
+                      <m:ctrlPr>
+                        <w:rPr>
+                          <w:rFonts w:ascii="Cambria Math" w:hAnsi="Cambria Math"/>
+                          <w:i/>
+                          <w:lang w:val="en-GB"/>
+                        </w:rPr>
+                      </m:ctrlPr>
+                    </m:dPr>
+                    <m:e>
+                      <m:r>
+                        <w:rPr>
+                          <w:rFonts w:ascii="Cambria Math" w:hAnsi="Cambria Math"/>
+                          <w:lang w:val="en-GB"/>
+                        </w:rPr>
+                        <m:t>2</m:t>
+                      </m:r>
+                      <m:r>
+                        <w:rPr>
+                          <w:rFonts w:ascii="Cambria Math" w:hAnsi="Cambria Math"/>
+                          <w:lang w:val="en-GB"/>
+                        </w:rPr>
+                        <m:t>n</m:t>
+                      </m:r>
+                      <m:r>
+                        <w:rPr>
+                          <w:rFonts w:ascii="Cambria Math" w:hAnsi="Cambria Math"/>
+                          <w:lang w:val="en-GB"/>
+                        </w:rPr>
+                        <m:t>-1</m:t>
+                      </m:r>
+                    </m:e>
+                  </m:d>
+                  <m:d>
+                    <m:dPr>
+                      <m:ctrlPr>
+                        <w:rPr>
+                          <w:rFonts w:ascii="Cambria Math" w:hAnsi="Cambria Math"/>
+                          <w:i/>
+                          <w:lang w:val="en-GB"/>
+                        </w:rPr>
+                      </m:ctrlPr>
+                    </m:dPr>
+                    <m:e>
+                      <m:r>
+                        <w:rPr>
+                          <w:rFonts w:ascii="Cambria Math" w:hAnsi="Cambria Math"/>
+                          <w:lang w:val="en-GB"/>
+                        </w:rPr>
+                        <m:t>l</m:t>
+                      </m:r>
+                      <m:r>
+                        <w:rPr>
+                          <w:rFonts w:ascii="Cambria Math" w:hAnsi="Cambria Math"/>
+                          <w:lang w:val="en-GB"/>
+                        </w:rPr>
+                        <m:t>-1</m:t>
+                      </m:r>
+                    </m:e>
+                  </m:d>
+                </m:num>
+                <m:den>
+                  <m:r>
+                    <w:rPr>
+                      <w:rFonts w:ascii="Cambria Math" w:hAnsi="Cambria Math"/>
+                      <w:lang w:val="en-GB"/>
+                    </w:rPr>
+                    <m:t>2N</m:t>
+                  </m:r>
+                </m:den>
+              </m:f>
+              <m:r>
+                <w:rPr>
+                  <w:rFonts w:ascii="Cambria Math" w:hAnsi="Cambria Math"/>
+                  <w:lang w:val="en-GB"/>
+                </w:rPr>
+                <m:t>)</m:t>
+              </m:r>
+            </m:e>
+          </m:nary>
+          <m:r>
+            <w:rPr>
+              <w:rFonts w:ascii="Cambria Math" w:hAnsi="Cambria Math"/>
+              <w:lang w:val="en-GB"/>
+            </w:rPr>
+            <m:t>=</m:t>
+          </m:r>
+          <m:nary>
+            <m:naryPr>
+              <m:chr m:val="∑"/>
+              <m:limLoc m:val="undOvr"/>
+              <m:ctrlPr>
+                <w:rPr>
+                  <w:rFonts w:ascii="Cambria Math" w:hAnsi="Cambria Math"/>
+                  <w:i/>
+                  <w:lang w:val="en-GB"/>
+                </w:rPr>
+              </m:ctrlPr>
+            </m:naryPr>
+            <m:sub>
+              <m:r>
+                <w:rPr>
+                  <w:rFonts w:ascii="Cambria Math" w:hAnsi="Cambria Math"/>
+                  <w:lang w:val="en-GB"/>
+                </w:rPr>
+                <m:t>n=1</m:t>
+              </m:r>
+            </m:sub>
+            <m:sup>
+              <m:r>
+                <w:rPr>
+                  <w:rFonts w:ascii="Cambria Math" w:hAnsi="Cambria Math"/>
+                  <w:lang w:val="en-GB"/>
+                </w:rPr>
+                <m:t>N</m:t>
+              </m:r>
+            </m:sup>
+            <m:e>
+              <m:f>
+                <m:fPr>
+                  <m:ctrlPr>
+                    <w:rPr>
+                      <w:rFonts w:ascii="Cambria Math" w:hAnsi="Cambria Math"/>
+                      <w:i/>
+                      <w:lang w:val="en-GB"/>
+                    </w:rPr>
+                  </m:ctrlPr>
+                </m:fPr>
+                <m:num>
+                  <m:r>
+                    <w:rPr>
+                      <w:rFonts w:ascii="Cambria Math" w:hAnsi="Cambria Math"/>
+                      <w:lang w:val="en-GB"/>
+                    </w:rPr>
+                    <m:t>1</m:t>
+                  </m:r>
+                </m:num>
+                <m:den>
+                  <m:r>
+                    <w:rPr>
+                      <w:rFonts w:ascii="Cambria Math" w:hAnsi="Cambria Math"/>
+                      <w:lang w:val="en-GB"/>
+                    </w:rPr>
+                    <m:t>N</m:t>
+                  </m:r>
+                </m:den>
+              </m:f>
+              <m:r>
+                <w:rPr>
+                  <w:rFonts w:ascii="Cambria Math" w:hAnsi="Cambria Math"/>
+                  <w:lang w:val="en-GB"/>
+                </w:rPr>
+                <m:t>(</m:t>
+              </m:r>
+              <m:func>
+                <m:funcPr>
+                  <m:ctrlPr>
+                    <w:rPr>
+                      <w:rFonts w:ascii="Cambria Math" w:hAnsi="Cambria Math"/>
+                      <w:lang w:val="en-GB"/>
+                    </w:rPr>
+                  </m:ctrlPr>
+                </m:funcPr>
+                <m:fName>
+                  <m:r>
+                    <m:rPr>
+                      <m:sty m:val="p"/>
+                    </m:rPr>
+                    <w:rPr>
+                      <w:rFonts w:ascii="Cambria Math" w:hAnsi="Cambria Math"/>
+                      <w:lang w:val="en-GB"/>
+                    </w:rPr>
+                    <m:t>cos</m:t>
+                  </m:r>
+                  <m:ctrlPr>
+                    <w:rPr>
+                      <w:rFonts w:ascii="Cambria Math" w:hAnsi="Cambria Math"/>
+                      <w:i/>
+                      <w:lang w:val="en-GB"/>
+                    </w:rPr>
+                  </m:ctrlPr>
+                </m:fName>
+                <m:e>
+                  <m:d>
+                    <m:dPr>
+                      <m:ctrlPr>
+                        <w:rPr>
+                          <w:rFonts w:ascii="Cambria Math" w:hAnsi="Cambria Math"/>
+                          <w:i/>
+                          <w:lang w:val="en-GB"/>
+                        </w:rPr>
+                      </m:ctrlPr>
+                    </m:dPr>
+                    <m:e>
+                      <m:f>
+                        <m:fPr>
+                          <m:ctrlPr>
+                            <w:rPr>
+                              <w:rFonts w:ascii="Cambria Math" w:hAnsi="Cambria Math"/>
+                              <w:i/>
+                              <w:lang w:val="en-GB"/>
+                            </w:rPr>
+                          </m:ctrlPr>
+                        </m:fPr>
+                        <m:num>
+                          <m:r>
+                            <w:rPr>
+                              <w:rFonts w:ascii="Cambria Math" w:hAnsi="Cambria Math"/>
+                              <w:lang w:val="en-GB"/>
+                            </w:rPr>
+                            <m:t>π</m:t>
+                          </m:r>
+                          <m:d>
+                            <m:dPr>
+                              <m:ctrlPr>
+                                <w:rPr>
+                                  <w:rFonts w:ascii="Cambria Math" w:hAnsi="Cambria Math"/>
+                                  <w:i/>
+                                  <w:lang w:val="en-GB"/>
+                                </w:rPr>
+                              </m:ctrlPr>
+                            </m:dPr>
+                            <m:e>
+                              <m:r>
+                                <w:rPr>
+                                  <w:rFonts w:ascii="Cambria Math" w:hAnsi="Cambria Math"/>
+                                  <w:lang w:val="en-GB"/>
+                                </w:rPr>
+                                <m:t>2n-1</m:t>
+                              </m:r>
+                            </m:e>
+                          </m:d>
+                          <m:d>
+                            <m:dPr>
+                              <m:ctrlPr>
+                                <w:rPr>
+                                  <w:rFonts w:ascii="Cambria Math" w:hAnsi="Cambria Math"/>
+                                  <w:i/>
+                                  <w:lang w:val="en-GB"/>
+                                </w:rPr>
+                              </m:ctrlPr>
+                            </m:dPr>
+                            <m:e>
+                              <m:r>
+                                <w:rPr>
+                                  <w:rFonts w:ascii="Cambria Math" w:hAnsi="Cambria Math"/>
+                                  <w:lang w:val="en-GB"/>
+                                </w:rPr>
+                                <m:t>k-1</m:t>
+                              </m:r>
+                            </m:e>
+                          </m:d>
+                          <m:r>
+                            <w:rPr>
+                              <w:rFonts w:ascii="Cambria Math" w:hAnsi="Cambria Math"/>
+                              <w:lang w:val="en-GB"/>
+                            </w:rPr>
+                            <m:t>-π</m:t>
+                          </m:r>
+                          <m:d>
+                            <m:dPr>
+                              <m:ctrlPr>
+                                <w:rPr>
+                                  <w:rFonts w:ascii="Cambria Math" w:hAnsi="Cambria Math"/>
+                                  <w:i/>
+                                  <w:lang w:val="en-GB"/>
+                                </w:rPr>
+                              </m:ctrlPr>
+                            </m:dPr>
+                            <m:e>
+                              <m:r>
+                                <w:rPr>
+                                  <w:rFonts w:ascii="Cambria Math" w:hAnsi="Cambria Math"/>
+                                  <w:lang w:val="en-GB"/>
+                                </w:rPr>
+                                <m:t>2n-1</m:t>
+                              </m:r>
+                            </m:e>
+                          </m:d>
+                          <m:d>
+                            <m:dPr>
+                              <m:ctrlPr>
+                                <w:rPr>
+                                  <w:rFonts w:ascii="Cambria Math" w:hAnsi="Cambria Math"/>
+                                  <w:i/>
+                                  <w:lang w:val="en-GB"/>
+                                </w:rPr>
+                              </m:ctrlPr>
+                            </m:dPr>
+                            <m:e>
+                              <m:r>
+                                <w:rPr>
+                                  <w:rFonts w:ascii="Cambria Math" w:hAnsi="Cambria Math"/>
+                                  <w:lang w:val="en-GB"/>
+                                </w:rPr>
+                                <m:t>l</m:t>
+                              </m:r>
+                              <m:r>
+                                <w:rPr>
+                                  <w:rFonts w:ascii="Cambria Math" w:hAnsi="Cambria Math"/>
+                                  <w:lang w:val="en-GB"/>
+                                </w:rPr>
+                                <m:t>-1</m:t>
+                              </m:r>
+                            </m:e>
+                          </m:d>
+                        </m:num>
+                        <m:den>
+                          <m:r>
+                            <w:rPr>
+                              <w:rFonts w:ascii="Cambria Math" w:hAnsi="Cambria Math"/>
+                              <w:lang w:val="en-GB"/>
+                            </w:rPr>
+                            <m:t>2N</m:t>
+                          </m:r>
+                        </m:den>
+                      </m:f>
+                    </m:e>
+                  </m:d>
+                </m:e>
+              </m:func>
+              <m:r>
+                <w:rPr>
+                  <w:rFonts w:ascii="Cambria Math" w:hAnsi="Cambria Math"/>
+                  <w:lang w:val="en-GB"/>
+                </w:rPr>
+                <m:t>+</m:t>
+              </m:r>
+              <m:func>
+                <m:funcPr>
+                  <m:ctrlPr>
+                    <w:rPr>
+                      <w:rFonts w:ascii="Cambria Math" w:hAnsi="Cambria Math"/>
+                      <w:lang w:val="en-GB"/>
+                    </w:rPr>
+                  </m:ctrlPr>
+                </m:funcPr>
+                <m:fName>
+                  <m:r>
+                    <m:rPr>
+                      <m:sty m:val="p"/>
+                    </m:rPr>
+                    <w:rPr>
+                      <w:rFonts w:ascii="Cambria Math" w:hAnsi="Cambria Math"/>
+                      <w:lang w:val="en-GB"/>
+                    </w:rPr>
+                    <m:t>cos</m:t>
+                  </m:r>
+                  <m:ctrlPr>
+                    <w:rPr>
+                      <w:rFonts w:ascii="Cambria Math" w:hAnsi="Cambria Math"/>
+                      <w:i/>
+                      <w:lang w:val="en-GB"/>
+                    </w:rPr>
+                  </m:ctrlPr>
+                </m:fName>
+                <m:e>
+                  <m:d>
+                    <m:dPr>
+                      <m:ctrlPr>
+                        <w:rPr>
+                          <w:rFonts w:ascii="Cambria Math" w:hAnsi="Cambria Math"/>
+                          <w:i/>
+                          <w:lang w:val="en-GB"/>
+                        </w:rPr>
+                      </m:ctrlPr>
+                    </m:dPr>
+                    <m:e>
+                      <m:f>
+                        <m:fPr>
+                          <m:ctrlPr>
+                            <w:rPr>
+                              <w:rFonts w:ascii="Cambria Math" w:hAnsi="Cambria Math"/>
+                              <w:i/>
+                              <w:lang w:val="en-GB"/>
+                            </w:rPr>
+                          </m:ctrlPr>
+                        </m:fPr>
+                        <m:num>
+                          <m:r>
+                            <w:rPr>
+                              <w:rFonts w:ascii="Cambria Math" w:hAnsi="Cambria Math"/>
+                              <w:lang w:val="en-GB"/>
+                            </w:rPr>
+                            <m:t>π</m:t>
+                          </m:r>
+                          <m:d>
+                            <m:dPr>
+                              <m:ctrlPr>
+                                <w:rPr>
+                                  <w:rFonts w:ascii="Cambria Math" w:hAnsi="Cambria Math"/>
+                                  <w:i/>
+                                  <w:lang w:val="en-GB"/>
+                                </w:rPr>
+                              </m:ctrlPr>
+                            </m:dPr>
+                            <m:e>
+                              <m:r>
+                                <w:rPr>
+                                  <w:rFonts w:ascii="Cambria Math" w:hAnsi="Cambria Math"/>
+                                  <w:lang w:val="en-GB"/>
+                                </w:rPr>
+                                <m:t>2n-1</m:t>
+                              </m:r>
+                            </m:e>
+                          </m:d>
+                          <m:d>
+                            <m:dPr>
+                              <m:ctrlPr>
+                                <w:rPr>
+                                  <w:rFonts w:ascii="Cambria Math" w:hAnsi="Cambria Math"/>
+                                  <w:i/>
+                                  <w:lang w:val="en-GB"/>
+                                </w:rPr>
+                              </m:ctrlPr>
+                            </m:dPr>
+                            <m:e>
+                              <m:r>
+                                <w:rPr>
+                                  <w:rFonts w:ascii="Cambria Math" w:hAnsi="Cambria Math"/>
+                                  <w:lang w:val="en-GB"/>
+                                </w:rPr>
+                                <m:t>k-1</m:t>
+                              </m:r>
+                            </m:e>
+                          </m:d>
+                          <m:r>
+                            <w:rPr>
+                              <w:rFonts w:ascii="Cambria Math" w:hAnsi="Cambria Math"/>
+                              <w:lang w:val="en-GB"/>
+                            </w:rPr>
+                            <m:t>+π</m:t>
+                          </m:r>
+                          <m:d>
+                            <m:dPr>
+                              <m:ctrlPr>
+                                <w:rPr>
+                                  <w:rFonts w:ascii="Cambria Math" w:hAnsi="Cambria Math"/>
+                                  <w:i/>
+                                  <w:lang w:val="en-GB"/>
+                                </w:rPr>
+                              </m:ctrlPr>
+                            </m:dPr>
+                            <m:e>
+                              <m:r>
+                                <w:rPr>
+                                  <w:rFonts w:ascii="Cambria Math" w:hAnsi="Cambria Math"/>
+                                  <w:lang w:val="en-GB"/>
+                                </w:rPr>
+                                <m:t>2n-1</m:t>
+                              </m:r>
+                            </m:e>
+                          </m:d>
+                          <m:d>
+                            <m:dPr>
+                              <m:ctrlPr>
+                                <w:rPr>
+                                  <w:rFonts w:ascii="Cambria Math" w:hAnsi="Cambria Math"/>
+                                  <w:i/>
+                                  <w:lang w:val="en-GB"/>
+                                </w:rPr>
+                              </m:ctrlPr>
+                            </m:dPr>
+                            <m:e>
+                              <m:r>
+                                <w:rPr>
+                                  <w:rFonts w:ascii="Cambria Math" w:hAnsi="Cambria Math"/>
+                                  <w:lang w:val="en-GB"/>
+                                </w:rPr>
+                                <m:t>l</m:t>
+                              </m:r>
+                              <m:r>
+                                <w:rPr>
+                                  <w:rFonts w:ascii="Cambria Math" w:hAnsi="Cambria Math"/>
+                                  <w:lang w:val="en-GB"/>
+                                </w:rPr>
+                                <m:t>-1</m:t>
+                              </m:r>
+                            </m:e>
+                          </m:d>
+                        </m:num>
+                        <m:den>
+                          <m:r>
+                            <w:rPr>
+                              <w:rFonts w:ascii="Cambria Math" w:hAnsi="Cambria Math"/>
+                              <w:lang w:val="en-GB"/>
+                            </w:rPr>
+                            <m:t>2N</m:t>
+                          </m:r>
+                        </m:den>
+                      </m:f>
+                    </m:e>
+                  </m:d>
+                  <m:r>
+                    <w:rPr>
+                      <w:rFonts w:ascii="Cambria Math" w:hAnsi="Cambria Math"/>
+                      <w:lang w:val="en-GB"/>
+                    </w:rPr>
+                    <m:t>)</m:t>
+                  </m:r>
+                </m:e>
+              </m:func>
+            </m:e>
+          </m:nary>
+          <m:r>
+            <w:rPr>
+              <w:rFonts w:ascii="Cambria Math" w:hAnsi="Cambria Math"/>
+              <w:lang w:val="en-GB"/>
+            </w:rPr>
+            <m:t>=</m:t>
+          </m:r>
+          <m:nary>
+            <m:naryPr>
+              <m:chr m:val="∑"/>
+              <m:limLoc m:val="undOvr"/>
+              <m:ctrlPr>
+                <w:rPr>
+                  <w:rFonts w:ascii="Cambria Math" w:hAnsi="Cambria Math"/>
+                  <w:i/>
+                  <w:lang w:val="en-GB"/>
+                </w:rPr>
+              </m:ctrlPr>
+            </m:naryPr>
+            <m:sub>
+              <m:r>
+                <w:rPr>
+                  <w:rFonts w:ascii="Cambria Math" w:hAnsi="Cambria Math"/>
+                  <w:lang w:val="en-GB"/>
+                </w:rPr>
+                <m:t>n=1</m:t>
+              </m:r>
+            </m:sub>
+            <m:sup>
+              <m:r>
+                <w:rPr>
+                  <w:rFonts w:ascii="Cambria Math" w:hAnsi="Cambria Math"/>
+                  <w:lang w:val="en-GB"/>
+                </w:rPr>
+                <m:t>N</m:t>
+              </m:r>
+            </m:sup>
+            <m:e>
+              <m:f>
+                <m:fPr>
+                  <m:ctrlPr>
+                    <w:rPr>
+                      <w:rFonts w:ascii="Cambria Math" w:hAnsi="Cambria Math"/>
+                      <w:i/>
+                      <w:lang w:val="en-GB"/>
+                    </w:rPr>
+                  </m:ctrlPr>
+                </m:fPr>
+                <m:num>
+                  <m:r>
+                    <w:rPr>
+                      <w:rFonts w:ascii="Cambria Math" w:hAnsi="Cambria Math"/>
+                      <w:lang w:val="en-GB"/>
+                    </w:rPr>
+                    <m:t>1</m:t>
+                  </m:r>
+                </m:num>
+                <m:den>
+                  <m:r>
+                    <w:rPr>
+                      <w:rFonts w:ascii="Cambria Math" w:hAnsi="Cambria Math"/>
+                      <w:lang w:val="en-GB"/>
+                    </w:rPr>
+                    <m:t>N</m:t>
+                  </m:r>
+                </m:den>
+              </m:f>
+              <m:r>
+                <w:rPr>
+                  <w:rFonts w:ascii="Cambria Math" w:hAnsi="Cambria Math"/>
+                  <w:lang w:val="en-GB"/>
+                </w:rPr>
+                <m:t>(</m:t>
+              </m:r>
+              <m:func>
+                <m:funcPr>
+                  <m:ctrlPr>
+                    <w:rPr>
+                      <w:rFonts w:ascii="Cambria Math" w:hAnsi="Cambria Math"/>
+                      <w:lang w:val="en-GB"/>
+                    </w:rPr>
+                  </m:ctrlPr>
+                </m:funcPr>
+                <m:fName>
+                  <m:r>
+                    <m:rPr>
+                      <m:sty m:val="p"/>
+                    </m:rPr>
+                    <w:rPr>
+                      <w:rFonts w:ascii="Cambria Math" w:hAnsi="Cambria Math"/>
+                      <w:lang w:val="en-GB"/>
+                    </w:rPr>
+                    <m:t>cos</m:t>
+                  </m:r>
+                  <m:ctrlPr>
+                    <w:rPr>
+                      <w:rFonts w:ascii="Cambria Math" w:hAnsi="Cambria Math"/>
+                      <w:i/>
+                      <w:lang w:val="en-GB"/>
+                    </w:rPr>
+                  </m:ctrlPr>
+                </m:fName>
+                <m:e>
+                  <m:d>
+                    <m:dPr>
+                      <m:ctrlPr>
+                        <w:rPr>
+                          <w:rFonts w:ascii="Cambria Math" w:hAnsi="Cambria Math"/>
+                          <w:i/>
+                          <w:lang w:val="en-GB"/>
+                        </w:rPr>
+                      </m:ctrlPr>
+                    </m:dPr>
+                    <m:e>
+                      <m:f>
+                        <m:fPr>
+                          <m:ctrlPr>
+                            <w:rPr>
+                              <w:rFonts w:ascii="Cambria Math" w:hAnsi="Cambria Math"/>
+                              <w:i/>
+                              <w:lang w:val="en-GB"/>
+                            </w:rPr>
+                          </m:ctrlPr>
+                        </m:fPr>
+                        <m:num>
+                          <m:r>
+                            <w:rPr>
+                              <w:rFonts w:ascii="Cambria Math" w:hAnsi="Cambria Math"/>
+                              <w:lang w:val="en-GB"/>
+                            </w:rPr>
+                            <m:t>π</m:t>
+                          </m:r>
+                          <m:d>
+                            <m:dPr>
+                              <m:ctrlPr>
+                                <w:rPr>
+                                  <w:rFonts w:ascii="Cambria Math" w:hAnsi="Cambria Math"/>
+                                  <w:i/>
+                                  <w:lang w:val="en-GB"/>
+                                </w:rPr>
+                              </m:ctrlPr>
+                            </m:dPr>
+                            <m:e>
+                              <m:r>
+                                <w:rPr>
+                                  <w:rFonts w:ascii="Cambria Math" w:hAnsi="Cambria Math"/>
+                                  <w:lang w:val="en-GB"/>
+                                </w:rPr>
+                                <m:t>2n-1</m:t>
+                              </m:r>
+                            </m:e>
+                          </m:d>
+                          <m:r>
+                            <w:rPr>
+                              <w:rFonts w:ascii="Cambria Math" w:hAnsi="Cambria Math"/>
+                              <w:lang w:val="en-GB"/>
+                            </w:rPr>
+                            <m:t>(</m:t>
+                          </m:r>
+                          <m:d>
+                            <m:dPr>
+                              <m:ctrlPr>
+                                <w:rPr>
+                                  <w:rFonts w:ascii="Cambria Math" w:hAnsi="Cambria Math"/>
+                                  <w:i/>
+                                  <w:lang w:val="en-GB"/>
+                                </w:rPr>
+                              </m:ctrlPr>
+                            </m:dPr>
+                            <m:e>
+                              <m:r>
+                                <w:rPr>
+                                  <w:rFonts w:ascii="Cambria Math" w:hAnsi="Cambria Math"/>
+                                  <w:lang w:val="en-GB"/>
+                                </w:rPr>
+                                <m:t>k-l</m:t>
+                              </m:r>
+                            </m:e>
+                          </m:d>
+                        </m:num>
+                        <m:den>
+                          <m:r>
+                            <w:rPr>
+                              <w:rFonts w:ascii="Cambria Math" w:hAnsi="Cambria Math"/>
+                              <w:lang w:val="en-GB"/>
+                            </w:rPr>
+                            <m:t>2N</m:t>
+                          </m:r>
+                        </m:den>
+                      </m:f>
+                    </m:e>
+                  </m:d>
+                </m:e>
+              </m:func>
+              <m:r>
+                <w:rPr>
+                  <w:rFonts w:ascii="Cambria Math" w:hAnsi="Cambria Math"/>
+                  <w:lang w:val="en-GB"/>
+                </w:rPr>
+                <m:t>+</m:t>
+              </m:r>
+              <m:func>
+                <m:funcPr>
+                  <m:ctrlPr>
+                    <w:rPr>
+                      <w:rFonts w:ascii="Cambria Math" w:hAnsi="Cambria Math"/>
+                      <w:lang w:val="en-GB"/>
+                    </w:rPr>
+                  </m:ctrlPr>
+                </m:funcPr>
+                <m:fName>
+                  <m:r>
+                    <m:rPr>
+                      <m:sty m:val="p"/>
+                    </m:rPr>
+                    <w:rPr>
+                      <w:rFonts w:ascii="Cambria Math" w:hAnsi="Cambria Math"/>
+                      <w:lang w:val="en-GB"/>
+                    </w:rPr>
+                    <m:t>cos</m:t>
+                  </m:r>
+                  <m:ctrlPr>
+                    <w:rPr>
+                      <w:rFonts w:ascii="Cambria Math" w:hAnsi="Cambria Math"/>
+                      <w:i/>
+                      <w:lang w:val="en-GB"/>
+                    </w:rPr>
+                  </m:ctrlPr>
+                </m:fName>
+                <m:e>
+                  <m:d>
+                    <m:dPr>
+                      <m:ctrlPr>
+                        <w:rPr>
+                          <w:rFonts w:ascii="Cambria Math" w:hAnsi="Cambria Math"/>
+                          <w:i/>
+                          <w:lang w:val="en-GB"/>
+                        </w:rPr>
+                      </m:ctrlPr>
+                    </m:dPr>
+                    <m:e>
+                      <m:f>
+                        <m:fPr>
+                          <m:ctrlPr>
+                            <w:rPr>
+                              <w:rFonts w:ascii="Cambria Math" w:hAnsi="Cambria Math"/>
+                              <w:i/>
+                              <w:lang w:val="en-GB"/>
+                            </w:rPr>
+                          </m:ctrlPr>
+                        </m:fPr>
+                        <m:num>
+                          <m:r>
+                            <w:rPr>
+                              <w:rFonts w:ascii="Cambria Math" w:hAnsi="Cambria Math"/>
+                              <w:lang w:val="en-GB"/>
+                            </w:rPr>
+                            <m:t>π</m:t>
+                          </m:r>
+                          <m:d>
+                            <m:dPr>
+                              <m:ctrlPr>
+                                <w:rPr>
+                                  <w:rFonts w:ascii="Cambria Math" w:hAnsi="Cambria Math"/>
+                                  <w:i/>
+                                  <w:lang w:val="en-GB"/>
+                                </w:rPr>
+                              </m:ctrlPr>
+                            </m:dPr>
+                            <m:e>
+                              <m:r>
+                                <w:rPr>
+                                  <w:rFonts w:ascii="Cambria Math" w:hAnsi="Cambria Math"/>
+                                  <w:lang w:val="en-GB"/>
+                                </w:rPr>
+                                <m:t>2n-1</m:t>
+                              </m:r>
+                            </m:e>
+                          </m:d>
+                          <m:d>
+                            <m:dPr>
+                              <m:ctrlPr>
+                                <w:rPr>
+                                  <w:rFonts w:ascii="Cambria Math" w:hAnsi="Cambria Math"/>
+                                  <w:i/>
+                                  <w:lang w:val="en-GB"/>
+                                </w:rPr>
+                              </m:ctrlPr>
+                            </m:dPr>
+                            <m:e>
+                              <m:r>
+                                <w:rPr>
+                                  <w:rFonts w:ascii="Cambria Math" w:hAnsi="Cambria Math"/>
+                                  <w:lang w:val="en-GB"/>
+                                </w:rPr>
+                                <m:t>k</m:t>
+                              </m:r>
+                              <m:r>
+                                <w:rPr>
+                                  <w:rFonts w:ascii="Cambria Math" w:hAnsi="Cambria Math"/>
+                                  <w:lang w:val="en-GB"/>
+                                </w:rPr>
+                                <m:t>+l-2</m:t>
+                              </m:r>
+                            </m:e>
+                          </m:d>
+                        </m:num>
+                        <m:den>
+                          <m:r>
+                            <w:rPr>
+                              <w:rFonts w:ascii="Cambria Math" w:hAnsi="Cambria Math"/>
+                              <w:lang w:val="en-GB"/>
+                            </w:rPr>
+                            <m:t>2N</m:t>
+                          </m:r>
+                        </m:den>
+                      </m:f>
+                    </m:e>
+                  </m:d>
+                  <m:r>
+                    <w:rPr>
+                      <w:rFonts w:ascii="Cambria Math" w:hAnsi="Cambria Math"/>
+                      <w:lang w:val="en-GB"/>
+                    </w:rPr>
+                    <m:t>)</m:t>
+                  </m:r>
+                </m:e>
+              </m:func>
+            </m:e>
+          </m:nary>
+          <m:r>
+            <w:rPr>
+              <w:rFonts w:ascii="Cambria Math" w:hAnsi="Cambria Math"/>
+              <w:lang w:val="en-GB"/>
+            </w:rPr>
+            <m:t>=</m:t>
+          </m:r>
+          <m:f>
+            <m:fPr>
+              <m:ctrlPr>
+                <w:rPr>
+                  <w:rFonts w:ascii="Cambria Math" w:hAnsi="Cambria Math"/>
+                  <w:i/>
+                  <w:lang w:val="en-GB"/>
+                </w:rPr>
+              </m:ctrlPr>
+            </m:fPr>
+            <m:num>
+              <m:r>
+                <w:rPr>
+                  <w:rFonts w:ascii="Cambria Math" w:hAnsi="Cambria Math"/>
+                  <w:lang w:val="en-GB"/>
+                </w:rPr>
+                <m:t>1</m:t>
+              </m:r>
+            </m:num>
+            <m:den>
+              <m:r>
+                <w:rPr>
+                  <w:rFonts w:ascii="Cambria Math" w:hAnsi="Cambria Math"/>
+                  <w:lang w:val="en-GB"/>
+                </w:rPr>
+                <m:t>2</m:t>
+              </m:r>
+              <m:r>
+                <w:rPr>
+                  <w:rFonts w:ascii="Cambria Math" w:hAnsi="Cambria Math"/>
+                  <w:lang w:val="en-GB"/>
+                </w:rPr>
+                <m:t>N</m:t>
+              </m:r>
+            </m:den>
+          </m:f>
+          <m:nary>
+            <m:naryPr>
+              <m:chr m:val="∑"/>
+              <m:limLoc m:val="undOvr"/>
+              <m:ctrlPr>
+                <w:rPr>
+                  <w:rFonts w:ascii="Cambria Math" w:hAnsi="Cambria Math"/>
+                  <w:i/>
+                  <w:lang w:val="en-GB"/>
+                </w:rPr>
+              </m:ctrlPr>
+            </m:naryPr>
+            <m:sub>
+              <m:r>
+                <w:rPr>
+                  <w:rFonts w:ascii="Cambria Math" w:hAnsi="Cambria Math"/>
+                  <w:lang w:val="en-GB"/>
+                </w:rPr>
+                <m:t>n=1</m:t>
+              </m:r>
+            </m:sub>
+            <m:sup>
+              <m:r>
+                <w:rPr>
+                  <w:rFonts w:ascii="Cambria Math" w:hAnsi="Cambria Math"/>
+                  <w:lang w:val="en-GB"/>
+                </w:rPr>
+                <m:t>N</m:t>
+              </m:r>
+            </m:sup>
+            <m:e>
+              <m:sSup>
+                <m:sSupPr>
+                  <m:ctrlPr>
+                    <w:rPr>
+                      <w:rFonts w:ascii="Cambria Math" w:hAnsi="Cambria Math"/>
+                      <w:i/>
+                      <w:lang w:val="en-GB"/>
+                    </w:rPr>
+                  </m:ctrlPr>
+                </m:sSupPr>
+                <m:e>
+                  <m:r>
+                    <w:rPr>
+                      <w:rFonts w:ascii="Cambria Math" w:hAnsi="Cambria Math"/>
+                      <w:lang w:val="en-GB"/>
+                    </w:rPr>
+                    <m:t>e</m:t>
+                  </m:r>
+                </m:e>
+                <m:sup>
+                  <m:f>
+                    <m:fPr>
+                      <m:ctrlPr>
+                        <w:rPr>
+                          <w:rFonts w:ascii="Cambria Math" w:hAnsi="Cambria Math"/>
+                          <w:i/>
+                          <w:lang w:val="en-GB"/>
+                        </w:rPr>
+                      </m:ctrlPr>
+                    </m:fPr>
+                    <m:num>
+                      <m:r>
+                        <w:rPr>
+                          <w:rFonts w:ascii="Cambria Math" w:hAnsi="Cambria Math"/>
+                          <w:lang w:val="en-GB"/>
+                        </w:rPr>
+                        <m:t>i</m:t>
+                      </m:r>
+                      <m:r>
+                        <w:rPr>
+                          <w:rFonts w:ascii="Cambria Math" w:hAnsi="Cambria Math"/>
+                          <w:lang w:val="en-GB"/>
+                        </w:rPr>
+                        <m:t>π</m:t>
+                      </m:r>
+                      <m:d>
+                        <m:dPr>
+                          <m:ctrlPr>
+                            <w:rPr>
+                              <w:rFonts w:ascii="Cambria Math" w:hAnsi="Cambria Math"/>
+                              <w:i/>
+                              <w:lang w:val="en-GB"/>
+                            </w:rPr>
+                          </m:ctrlPr>
+                        </m:dPr>
+                        <m:e>
+                          <m:r>
+                            <w:rPr>
+                              <w:rFonts w:ascii="Cambria Math" w:hAnsi="Cambria Math"/>
+                              <w:lang w:val="en-GB"/>
+                            </w:rPr>
+                            <m:t>2n-1</m:t>
+                          </m:r>
+                        </m:e>
+                      </m:d>
+                      <m:r>
+                        <w:rPr>
+                          <w:rFonts w:ascii="Cambria Math" w:hAnsi="Cambria Math"/>
+                          <w:lang w:val="en-GB"/>
+                        </w:rPr>
+                        <m:t>(</m:t>
+                      </m:r>
+                      <m:d>
+                        <m:dPr>
+                          <m:ctrlPr>
+                            <w:rPr>
+                              <w:rFonts w:ascii="Cambria Math" w:hAnsi="Cambria Math"/>
+                              <w:i/>
+                              <w:lang w:val="en-GB"/>
+                            </w:rPr>
+                          </m:ctrlPr>
+                        </m:dPr>
+                        <m:e>
+                          <m:r>
+                            <w:rPr>
+                              <w:rFonts w:ascii="Cambria Math" w:hAnsi="Cambria Math"/>
+                              <w:lang w:val="en-GB"/>
+                            </w:rPr>
+                            <m:t>k-l</m:t>
+                          </m:r>
+                        </m:e>
+                      </m:d>
+                    </m:num>
+                    <m:den>
+                      <m:r>
+                        <w:rPr>
+                          <w:rFonts w:ascii="Cambria Math" w:hAnsi="Cambria Math"/>
+                          <w:lang w:val="en-GB"/>
+                        </w:rPr>
+                        <m:t>2N</m:t>
+                      </m:r>
+                    </m:den>
+                  </m:f>
+                </m:sup>
+              </m:sSup>
+              <m:r>
+                <w:rPr>
+                  <w:rFonts w:ascii="Cambria Math" w:hAnsi="Cambria Math"/>
+                  <w:lang w:val="en-GB"/>
+                </w:rPr>
+                <m:t>+</m:t>
+              </m:r>
+              <m:sSup>
+                <m:sSupPr>
+                  <m:ctrlPr>
+                    <w:rPr>
+                      <w:rFonts w:ascii="Cambria Math" w:hAnsi="Cambria Math"/>
+                      <w:i/>
+                      <w:lang w:val="en-GB"/>
+                    </w:rPr>
+                  </m:ctrlPr>
+                </m:sSupPr>
+                <m:e>
+                  <m:r>
+                    <w:rPr>
+                      <w:rFonts w:ascii="Cambria Math" w:hAnsi="Cambria Math"/>
+                      <w:lang w:val="en-GB"/>
+                    </w:rPr>
+                    <m:t>e</m:t>
+                  </m:r>
+                </m:e>
+                <m:sup>
+                  <m:f>
+                    <m:fPr>
+                      <m:ctrlPr>
+                        <w:rPr>
+                          <w:rFonts w:ascii="Cambria Math" w:hAnsi="Cambria Math"/>
+                          <w:i/>
+                          <w:lang w:val="en-GB"/>
+                        </w:rPr>
+                      </m:ctrlPr>
+                    </m:fPr>
+                    <m:num>
+                      <m:r>
+                        <w:rPr>
+                          <w:rFonts w:ascii="Cambria Math" w:hAnsi="Cambria Math"/>
+                          <w:lang w:val="en-GB"/>
+                        </w:rPr>
+                        <m:t>i</m:t>
+                      </m:r>
+                      <m:r>
+                        <w:rPr>
+                          <w:rFonts w:ascii="Cambria Math" w:hAnsi="Cambria Math"/>
+                          <w:lang w:val="en-GB"/>
+                        </w:rPr>
+                        <m:t>π</m:t>
+                      </m:r>
+                      <m:d>
+                        <m:dPr>
+                          <m:ctrlPr>
+                            <w:rPr>
+                              <w:rFonts w:ascii="Cambria Math" w:hAnsi="Cambria Math"/>
+                              <w:i/>
+                              <w:lang w:val="en-GB"/>
+                            </w:rPr>
+                          </m:ctrlPr>
+                        </m:dPr>
+                        <m:e>
+                          <m:r>
+                            <w:rPr>
+                              <w:rFonts w:ascii="Cambria Math" w:hAnsi="Cambria Math"/>
+                              <w:lang w:val="en-GB"/>
+                            </w:rPr>
+                            <m:t>2n-1</m:t>
+                          </m:r>
+                        </m:e>
+                      </m:d>
+                      <m:d>
+                        <m:dPr>
+                          <m:ctrlPr>
+                            <w:rPr>
+                              <w:rFonts w:ascii="Cambria Math" w:hAnsi="Cambria Math"/>
+                              <w:i/>
+                              <w:lang w:val="en-GB"/>
+                            </w:rPr>
+                          </m:ctrlPr>
+                        </m:dPr>
+                        <m:e>
+                          <m:r>
+                            <w:rPr>
+                              <w:rFonts w:ascii="Cambria Math" w:hAnsi="Cambria Math"/>
+                              <w:lang w:val="en-GB"/>
+                            </w:rPr>
+                            <m:t>k+l-2</m:t>
+                          </m:r>
+                        </m:e>
+                      </m:d>
+                    </m:num>
+                    <m:den>
+                      <m:r>
+                        <w:rPr>
+                          <w:rFonts w:ascii="Cambria Math" w:hAnsi="Cambria Math"/>
+                          <w:lang w:val="en-GB"/>
+                        </w:rPr>
+                        <m:t>2N</m:t>
+                      </m:r>
+                    </m:den>
+                  </m:f>
+                </m:sup>
+              </m:sSup>
+              <m:r>
+                <w:rPr>
+                  <w:rFonts w:ascii="Cambria Math" w:hAnsi="Cambria Math"/>
+                  <w:lang w:val="en-GB"/>
+                </w:rPr>
+                <m:t>+</m:t>
+              </m:r>
+              <m:sSup>
+                <m:sSupPr>
+                  <m:ctrlPr>
+                    <w:rPr>
+                      <w:rFonts w:ascii="Cambria Math" w:hAnsi="Cambria Math"/>
+                      <w:i/>
+                      <w:lang w:val="en-GB"/>
+                    </w:rPr>
+                  </m:ctrlPr>
+                </m:sSupPr>
+                <m:e>
+                  <m:r>
+                    <w:rPr>
+                      <w:rFonts w:ascii="Cambria Math" w:hAnsi="Cambria Math"/>
+                      <w:lang w:val="en-GB"/>
+                    </w:rPr>
+                    <m:t>e</m:t>
+                  </m:r>
+                </m:e>
+                <m:sup>
+                  <m:f>
+                    <m:fPr>
+                      <m:ctrlPr>
+                        <w:rPr>
+                          <w:rFonts w:ascii="Cambria Math" w:hAnsi="Cambria Math"/>
+                          <w:i/>
+                          <w:lang w:val="en-GB"/>
+                        </w:rPr>
+                      </m:ctrlPr>
+                    </m:fPr>
+                    <m:num>
+                      <m:r>
+                        <w:rPr>
+                          <w:rFonts w:ascii="Cambria Math" w:hAnsi="Cambria Math"/>
+                          <w:lang w:val="en-GB"/>
+                        </w:rPr>
+                        <m:t>-</m:t>
+                      </m:r>
+                      <m:r>
+                        <w:rPr>
+                          <w:rFonts w:ascii="Cambria Math" w:hAnsi="Cambria Math"/>
+                          <w:lang w:val="en-GB"/>
+                        </w:rPr>
+                        <m:t>iπ</m:t>
+                      </m:r>
+                      <m:d>
+                        <m:dPr>
+                          <m:ctrlPr>
+                            <w:rPr>
+                              <w:rFonts w:ascii="Cambria Math" w:hAnsi="Cambria Math"/>
+                              <w:i/>
+                              <w:lang w:val="en-GB"/>
+                            </w:rPr>
+                          </m:ctrlPr>
+                        </m:dPr>
+                        <m:e>
+                          <m:r>
+                            <w:rPr>
+                              <w:rFonts w:ascii="Cambria Math" w:hAnsi="Cambria Math"/>
+                              <w:lang w:val="en-GB"/>
+                            </w:rPr>
+                            <m:t>2n-1</m:t>
+                          </m:r>
+                        </m:e>
+                      </m:d>
+                      <m:r>
+                        <w:rPr>
+                          <w:rFonts w:ascii="Cambria Math" w:hAnsi="Cambria Math"/>
+                          <w:lang w:val="en-GB"/>
+                        </w:rPr>
+                        <m:t>(</m:t>
+                      </m:r>
+                      <m:d>
+                        <m:dPr>
+                          <m:ctrlPr>
+                            <w:rPr>
+                              <w:rFonts w:ascii="Cambria Math" w:hAnsi="Cambria Math"/>
+                              <w:i/>
+                              <w:lang w:val="en-GB"/>
+                            </w:rPr>
+                          </m:ctrlPr>
+                        </m:dPr>
+                        <m:e>
+                          <m:r>
+                            <w:rPr>
+                              <w:rFonts w:ascii="Cambria Math" w:hAnsi="Cambria Math"/>
+                              <w:lang w:val="en-GB"/>
+                            </w:rPr>
+                            <m:t>k-l</m:t>
+                          </m:r>
+                        </m:e>
+                      </m:d>
+                    </m:num>
+                    <m:den>
+                      <m:r>
+                        <w:rPr>
+                          <w:rFonts w:ascii="Cambria Math" w:hAnsi="Cambria Math"/>
+                          <w:lang w:val="en-GB"/>
+                        </w:rPr>
+                        <m:t>2N</m:t>
+                      </m:r>
+                    </m:den>
+                  </m:f>
+                </m:sup>
+              </m:sSup>
+              <m:r>
+                <w:rPr>
+                  <w:rFonts w:ascii="Cambria Math" w:hAnsi="Cambria Math"/>
+                  <w:lang w:val="en-GB"/>
+                </w:rPr>
+                <m:t>+</m:t>
+              </m:r>
+              <m:sSup>
+                <m:sSupPr>
+                  <m:ctrlPr>
+                    <w:rPr>
+                      <w:rFonts w:ascii="Cambria Math" w:hAnsi="Cambria Math"/>
+                      <w:i/>
+                      <w:lang w:val="en-GB"/>
+                    </w:rPr>
+                  </m:ctrlPr>
+                </m:sSupPr>
+                <m:e>
+                  <m:r>
+                    <w:rPr>
+                      <w:rFonts w:ascii="Cambria Math" w:hAnsi="Cambria Math"/>
+                      <w:lang w:val="en-GB"/>
+                    </w:rPr>
+                    <m:t>e</m:t>
+                  </m:r>
+                </m:e>
+                <m:sup>
+                  <m:f>
+                    <m:fPr>
+                      <m:ctrlPr>
+                        <w:rPr>
+                          <w:rFonts w:ascii="Cambria Math" w:hAnsi="Cambria Math"/>
+                          <w:i/>
+                          <w:lang w:val="en-GB"/>
+                        </w:rPr>
+                      </m:ctrlPr>
+                    </m:fPr>
+                    <m:num>
+                      <m:r>
+                        <w:rPr>
+                          <w:rFonts w:ascii="Cambria Math" w:hAnsi="Cambria Math"/>
+                          <w:lang w:val="en-GB"/>
+                        </w:rPr>
+                        <m:t>-</m:t>
+                      </m:r>
+                      <m:r>
+                        <w:rPr>
+                          <w:rFonts w:ascii="Cambria Math" w:hAnsi="Cambria Math"/>
+                          <w:lang w:val="en-GB"/>
+                        </w:rPr>
+                        <m:t>iπ</m:t>
+                      </m:r>
+                      <m:d>
+                        <m:dPr>
+                          <m:ctrlPr>
+                            <w:rPr>
+                              <w:rFonts w:ascii="Cambria Math" w:hAnsi="Cambria Math"/>
+                              <w:i/>
+                              <w:lang w:val="en-GB"/>
+                            </w:rPr>
+                          </m:ctrlPr>
+                        </m:dPr>
+                        <m:e>
+                          <m:r>
+                            <w:rPr>
+                              <w:rFonts w:ascii="Cambria Math" w:hAnsi="Cambria Math"/>
+                              <w:lang w:val="en-GB"/>
+                            </w:rPr>
+                            <m:t>2n-1</m:t>
+                          </m:r>
+                        </m:e>
+                      </m:d>
+                      <m:d>
+                        <m:dPr>
+                          <m:ctrlPr>
+                            <w:rPr>
+                              <w:rFonts w:ascii="Cambria Math" w:hAnsi="Cambria Math"/>
+                              <w:i/>
+                              <w:lang w:val="en-GB"/>
+                            </w:rPr>
+                          </m:ctrlPr>
+                        </m:dPr>
+                        <m:e>
+                          <m:r>
+                            <w:rPr>
+                              <w:rFonts w:ascii="Cambria Math" w:hAnsi="Cambria Math"/>
+                              <w:lang w:val="en-GB"/>
+                            </w:rPr>
+                            <m:t>k+l-2</m:t>
+                          </m:r>
+                        </m:e>
+                      </m:d>
+                    </m:num>
+                    <m:den>
+                      <m:r>
+                        <w:rPr>
+                          <w:rFonts w:ascii="Cambria Math" w:hAnsi="Cambria Math"/>
+                          <w:lang w:val="en-GB"/>
+                        </w:rPr>
+                        <m:t>2N</m:t>
+                      </m:r>
+                    </m:den>
+                  </m:f>
+                </m:sup>
+              </m:sSup>
+              <m:r>
+                <w:rPr>
+                  <w:rFonts w:ascii="Cambria Math" w:hAnsi="Cambria Math"/>
+                  <w:lang w:val="en-GB"/>
+                </w:rPr>
+                <m:t>=0</m:t>
+              </m:r>
+            </m:e>
+          </m:nary>
+        </m:oMath>
+      </m:oMathPara>
+    </w:p>
+    <w:p>
+      <w:pPr>
+        <w:rPr>
+          <w:rFonts w:hint="cs"/>
+          <w:rtl/>
+          <w:lang w:val="en-GB"/>
         </w:rPr>
       </w:pPr>
     </w:p>
@@ -2445,8 +4084,110 @@
           <w:rtl/>
         </w:rPr>
       </w:pPr>
-      <w:bookmarkStart w:id="0" w:name="_GoBack"/>
-      <w:bookmarkEnd w:id="0"/>
+    </w:p>
+    <w:p>
+      <w:pPr>
+        <w:rPr>
+          <w:rFonts w:hint="cs"/>
+        </w:rPr>
+      </w:pPr>
+    </w:p>
+    <w:p>
+      <w:pPr>
+        <w:rPr>
+          <w:rFonts w:hint="cs"/>
+          <w:lang w:val="en-GB"/>
+        </w:rPr>
+      </w:pPr>
+    </w:p>
+    <w:p>
+      <w:pPr>
+        <w:rPr>
+          <w:rtl/>
+        </w:rPr>
+      </w:pPr>
+      <w:r>
+        <w:rPr>
+          <w:rFonts w:hint="cs"/>
+          <w:rtl/>
+        </w:rPr>
+        <w:t xml:space="preserve">ב)  </w:t>
+      </w:r>
+    </w:p>
+    <w:p>
+      <w:pPr>
+        <w:rPr>
+          <w:rtl/>
+        </w:rPr>
+      </w:pPr>
+    </w:p>
+    <w:p>
+      <w:pPr>
+        <w:bidi w:val="0"/>
+        <w:spacing w:after="0" w:line="240" w:lineRule="auto"/>
+        <w:rPr>
+          <w:rFonts w:ascii="Arial" w:eastAsia="Times New Roman" w:hAnsi="Arial" w:cs="Arial"/>
+          <w:sz w:val="27"/>
+          <w:szCs w:val="27"/>
+        </w:rPr>
+      </w:pPr>
+      <w:r>
+        <w:rPr>
+          <w:rFonts w:ascii="Arial" w:eastAsia="Times New Roman" w:hAnsi="Arial" w:cs="Arial"/>
+          <w:sz w:val="27"/>
+          <w:szCs w:val="27"/>
+        </w:rPr>
+        <w:t>DCT is NOT the real part of the DFT rather it is related to</w:t>
+      </w:r>
+    </w:p>
+    <w:p>
+      <w:pPr>
+        <w:bidi w:val="0"/>
+        <w:spacing w:after="0" w:line="240" w:lineRule="auto"/>
+        <w:rPr>
+          <w:rFonts w:ascii="Arial" w:eastAsia="Times New Roman" w:hAnsi="Arial" w:cs="Arial"/>
+          <w:sz w:val="27"/>
+          <w:szCs w:val="27"/>
+        </w:rPr>
+      </w:pPr>
+      <w:proofErr w:type="gramStart"/>
+      <w:r>
+        <w:rPr>
+          <w:rFonts w:ascii="Arial" w:eastAsia="Times New Roman" w:hAnsi="Arial" w:cs="Arial"/>
+          <w:sz w:val="27"/>
+          <w:szCs w:val="27"/>
+        </w:rPr>
+        <w:t>the</w:t>
+      </w:r>
+      <w:proofErr w:type="gramEnd"/>
+      <w:r>
+        <w:rPr>
+          <w:rFonts w:ascii="Arial" w:eastAsia="Times New Roman" w:hAnsi="Arial" w:cs="Arial"/>
+          <w:sz w:val="27"/>
+          <w:szCs w:val="27"/>
+        </w:rPr>
+        <w:t xml:space="preserve"> DFT of a symmetrically extended signal/image.</w:t>
+      </w:r>
+    </w:p>
+    <w:p>
+      <w:pPr>
+        <w:bidi w:val="0"/>
+        <w:spacing w:after="0" w:line="240" w:lineRule="auto"/>
+        <w:rPr>
+          <w:rFonts w:ascii="Arial" w:eastAsia="Times New Roman" w:hAnsi="Arial" w:cs="Arial"/>
+          <w:sz w:val="27"/>
+          <w:szCs w:val="27"/>
+          <w:lang w:val="en-GB"/>
+        </w:rPr>
+      </w:pPr>
+    </w:p>
+    <w:p>
+      <w:pPr>
+        <w:rPr>
+          <w:rFonts w:hint="cs"/>
+          <w:rtl/>
+        </w:rPr>
+      </w:pPr>
     </w:p>
     <w:sectPr>
       <w:pgSz w:w="11906" w:h="16838"/>
